--- a/Documentação/User Stories/UserStories.docx
+++ b/Documentação/User Stories/UserStories.docx
@@ -249,6 +249,7 @@
     </w:p>
     <w:p>
       <w:pPr>
+        <w:jc w:val="center"/>
         <w:rPr>
           <w:rFonts w:ascii="Arial" w:eastAsia="Arial" w:hAnsi="Arial" w:cs="Arial"/>
           <w:sz w:val="24"/>
@@ -1119,7 +1120,7 @@
   <a:extraClrSchemeLst/>
   <a:extLst>
     <a:ext uri="{05A4C25C-085E-4340-85A3-A5531E510DB2}">
-      <thm15:themeFamily xmlns:thm15="http://schemas.microsoft.com/office/thememl/2012/main" xmlns="" name="Office Theme" id="{62F939B6-93AF-4DB8-9C6B-D6C7DFDC589F}" vid="{4A3C46E8-61CC-4603-A589-7422A47A8E4A}"/>
+      <thm15:themeFamily xmlns="" xmlns:thm15="http://schemas.microsoft.com/office/thememl/2012/main" name="Office Theme" id="{62F939B6-93AF-4DB8-9C6B-D6C7DFDC589F}" vid="{4A3C46E8-61CC-4603-A589-7422A47A8E4A}"/>
     </a:ext>
   </a:extLst>
 </a:theme>
